--- a/WeekOne/ExerciseOne/ExerciseOne.docx
+++ b/WeekOne/ExerciseOne/ExerciseOne.docx
@@ -36,7 +36,10 @@
         <w:t>:</w:t>
       </w:r>
       <w:r>
-        <w:t xml:space="preserve"> STG - 390</w:t>
+        <w:t xml:space="preserve"> </w:t>
+      </w:r>
+      <w:r>
+        <w:t>CST - 117</w:t>
       </w:r>
     </w:p>
     <w:p>
@@ -57,7 +60,10 @@
         <w:t>04</w:t>
       </w:r>
       <w:r>
-        <w:t>/2020</w:t>
+        <w:t>/202</w:t>
+      </w:r>
+      <w:r>
+        <w:t>1</w:t>
       </w:r>
     </w:p>
     <w:p>
